--- a/doc_knowloedge_test.docx
+++ b/doc_knowloedge_test.docx
@@ -9,7 +9,33 @@
     </w:p>
     <w:p>
       <w:r>
-        <w:t>Originalmente se creó el escenario para comprobar el correcto comportamiento del login cuando se coloca una contraseña incorrecta, pero debido a una funcionalidad de protección de Google, cada vez que se ingresaba la contraseña incorrecta en uno de los pasos, solicitaba un captcha.</w:t>
+        <w:t>Originalmente se creó el escenario para comprobar el correcto comportamiento del login cuando se coloca una contraseña incorrecta, pero debido a una funcionalidad de protección de Google, cada vez que se ingresaba la contra</w:t>
+      </w:r>
+      <w:bookmarkStart w:id="0" w:name="_GoBack"/>
+      <w:bookmarkEnd w:id="0"/>
+      <w:r>
+        <w:t>seña incorrecta en uno de los pasos, solicitaba un captcha.</w:t>
+      </w:r>
+    </w:p>
+    <w:p>
+      <w:r>
+        <w:t xml:space="preserve">La estructura de los escenarios y los pasos se crearon bajo la sintaxis del </w:t>
+      </w:r>
+      <w:proofErr w:type="spellStart"/>
+      <w:r>
+        <w:t>framework</w:t>
+      </w:r>
+      <w:proofErr w:type="spellEnd"/>
+      <w:r>
+        <w:t xml:space="preserve"> </w:t>
+      </w:r>
+      <w:proofErr w:type="spellStart"/>
+      <w:r>
+        <w:t>Cucumber</w:t>
+      </w:r>
+      <w:proofErr w:type="spellEnd"/>
+      <w:r>
+        <w:t>.</w:t>
       </w:r>
     </w:p>
     <w:p>
@@ -1684,8 +1710,14 @@
     <w:p>
       <w:pPr>
         <w:spacing w:after="0"/>
-      </w:pPr>
-      <w:r>
+        <w:rPr>
+          <w:b/>
+        </w:rPr>
+      </w:pPr>
+      <w:r>
+        <w:rPr>
+          <w:b/>
+        </w:rPr>
         <w:lastRenderedPageBreak/>
         <w:t>Escenarios implementados:</w:t>
       </w:r>
@@ -3295,12 +3327,7 @@
             </w:r>
             <w:proofErr w:type="spellEnd"/>
             <w:r>
-              <w:t xml:space="preserve">, </w:t>
-            </w:r>
-            <w:bookmarkStart w:id="0" w:name="_GoBack"/>
-            <w:bookmarkEnd w:id="0"/>
-            <w:r>
-              <w:t xml:space="preserve">do </w:t>
+              <w:t xml:space="preserve">, do </w:t>
             </w:r>
             <w:proofErr w:type="spellStart"/>
             <w:r>
@@ -3482,7 +3509,7 @@
                 <v:shape id="_x0000_i1025" type="#_x0000_t75" style="width:276.75pt;height:310.5pt" o:ole="">
                   <v:imagedata r:id="rId5" o:title=""/>
                 </v:shape>
-                <o:OLEObject Type="Embed" ProgID="PBrush" ShapeID="_x0000_i1025" DrawAspect="Content" ObjectID="_1636138711" r:id="rId6"/>
+                <o:OLEObject Type="Embed" ProgID="PBrush" ShapeID="_x0000_i1025" DrawAspect="Content" ObjectID="_1636139596" r:id="rId6"/>
               </w:object>
             </w:r>
           </w:p>
